--- a/DOCX-it/main_courses/Patate.docx
+++ b/DOCX-it/main_courses/Patate.docx
@@ -23,17 +23,17 @@
         <w:pStyle w:val="Heading3"/>
       </w:pPr>
       <w:r>
-        <w:t>Alla pentola a pressione</w:t>
-      </w:r>
-    </w:p>
-    <w:p>
-      <w:r>
-        <w:t>Metti le patate lavate o sbucciate in 2 cm di acqua salata.</w:t>
-      </w:r>
-    </w:p>
-    <w:p>
-      <w:r>
-        <w:t>Cuocere 8 minuti dopo che la casseruola è fischiata.</w:t>
+        <w:t>Nella pentola a pressione</w:t>
+      </w:r>
+    </w:p>
+    <w:p>
+      <w:r>
+        <w:t>Mettete le patate lavate o sbucciate in 2 cm di acqua salata.</w:t>
+      </w:r>
+    </w:p>
+    <w:p>
+      <w:r>
+        <w:t>Cuocere per 8 minuti da quando la casseruola inizia a fischiare.</w:t>
       </w:r>
     </w:p>
     <w:p>
@@ -41,17 +41,17 @@
         <w:pStyle w:val="Heading3"/>
       </w:pPr>
       <w:r>
-        <w:t>Padella</w:t>
-      </w:r>
-    </w:p>
-    <w:p>
-      <w:r>
-        <w:t>Metti le patate lavate o sbucciate in 4 cm di acqua salata, copertura.</w:t>
-      </w:r>
-    </w:p>
-    <w:p>
-      <w:r>
-        <w:t>Cuocere per circa 20 minuti: la punta del coltello dovrebbe entrare facilmente nella patata.</w:t>
+        <w:t>Nella padella</w:t>
+      </w:r>
+    </w:p>
+    <w:p>
+      <w:r>
+        <w:t>Mettere le patate lavate o sbucciate in 4 cm di acqua salata, coprire.</w:t>
+      </w:r>
+    </w:p>
+    <w:p>
+      <w:r>
+        <w:t>Cuocere per circa 20 minuti: la punta del coltello deve entrare facilmente nella patata.</w:t>
       </w:r>
     </w:p>
     <w:p>
@@ -59,22 +59,22 @@
         <w:pStyle w:val="Heading4"/>
       </w:pPr>
       <w:r>
-        <w:t>Schiacciato</w:t>
-      </w:r>
-    </w:p>
-    <w:p>
-      <w:r>
-        <w:t>È meglio usare patate "purea speciale".</w:t>
-      </w:r>
-    </w:p>
-    <w:p>
-      <w:r>
-        <w:t>Una volta cotte le patate, schiacciale immediatamente (con la "K" di Kenwood.</w:t>
-      </w:r>
-    </w:p>
-    <w:p>
-      <w:r>
-        <w:t>Aggiungi latte caldo, burro e pepe.</w:t>
+        <w:t>Purè</w:t>
+      </w:r>
+    </w:p>
+    <w:p>
+      <w:r>
+        <w:t>È preferibile utilizzare il “purè speciale”.</w:t>
+      </w:r>
+    </w:p>
+    <w:p>
+      <w:r>
+        <w:t>Una volta cotte le patate, schiacciatele subito (con la “K” di Kenwood.</w:t>
+      </w:r>
+    </w:p>
+    <w:p>
+      <w:r>
+        <w:t>Aggiungere il latte caldo, il burro e il pepe.</w:t>
       </w:r>
     </w:p>
     <w:p>
@@ -82,27 +82,27 @@
         <w:pStyle w:val="Heading4"/>
       </w:pPr>
       <w:r>
-        <w:t>Marrone</w:t>
-      </w:r>
-    </w:p>
-    <w:p>
-      <w:r>
-        <w:t>È meglio usare patate "vapore speciale, ricco"</w:t>
-      </w:r>
-    </w:p>
-    <w:p>
-      <w:r>
-        <w:t>Cipolle marroni in una padella con olio d'oliva.</w:t>
-      </w:r>
-    </w:p>
-    <w:p>
-      <w:r>
-        <w:t>Aggiungere le patate sbucciate e tagliare a cubetti o fette, sale. Cuocere a fuoco basso almeno 45 minuti, mescolando delicatamente di tanto in tanto. Controlla la cottura.</w:t>
-      </w:r>
-    </w:p>
-    <w:p>
-      <w:r>
-        <w:t>Prima di servire, aumentare la potenza del fuoco per caramellare i bordi.</w:t>
+        <w:t>Dorato</w:t>
+      </w:r>
+    </w:p>
+    <w:p>
+      <w:r>
+        <w:t>È meglio usare patate “speciali al vapore, frittelline”.</w:t>
+      </w:r>
+    </w:p>
+    <w:p>
+      <w:r>
+        <w:t>Rosolare le cipolle in una padella con olio d'oliva.</w:t>
+      </w:r>
+    </w:p>
+    <w:p>
+      <w:r>
+        <w:t>Aggiungete le patate sbucciate e tagliate a cubetti o a fette e salate. Cuocere a fuoco basso per almeno 45 minuti, mescolando delicatamente di tanto in tanto. Controlla la cottura.</w:t>
+      </w:r>
+    </w:p>
+    <w:p>
+      <w:r>
+        <w:t>Prima di servire alzare la fiamma per caramellare i bordi.</w:t>
       </w:r>
     </w:p>
     <w:p>
@@ -110,27 +110,27 @@
         <w:pStyle w:val="Heading4"/>
       </w:pPr>
       <w:r>
-        <w:t>Nel forno: gratin dauphinois</w:t>
-      </w:r>
-    </w:p>
-    <w:p>
-      <w:r>
-        <w:t>È meglio usare patate "forno speciali".</w:t>
-      </w:r>
-    </w:p>
-    <w:p>
-      <w:r>
-        <w:t>Taglia le patate in anelli molto sottili.</w:t>
-      </w:r>
-    </w:p>
-    <w:p>
-      <w:r>
-        <w:t>In un piatto di gratin, disporre gli anelli con burro, panna fresca, sale, pepe, coprire con gruyère.</w:t>
-      </w:r>
-    </w:p>
-    <w:p>
-      <w:r>
-        <w:t>Cuocere 180 ° C nel forno per almeno 1:30. Coprire con un foglio di alluminio se la parte superiore si annerisce troppo.</w:t>
+        <w:t>Al forno: dauphinois gratinato</w:t>
+      </w:r>
+    </w:p>
+    <w:p>
+      <w:r>
+        <w:t>È meglio usare patate “speciali al forno”.</w:t>
+      </w:r>
+    </w:p>
+    <w:p>
+      <w:r>
+        <w:t>Tagliare le patate a fette molto sottili.</w:t>
+      </w:r>
+    </w:p>
+    <w:p>
+      <w:r>
+        <w:t>In una pirofila disporre le fette con il burro, la crème fraîche, sale, pepe, ricoprire con la groviera.</w:t>
+      </w:r>
+    </w:p>
+    <w:p>
+      <w:r>
+        <w:t>Cuocere in forno a 180°C per almeno 1h30. Coprite con un foglio di alluminio se la parte superiore si scurisce troppo.</w:t>
       </w:r>
     </w:p>
     <w:p>
